--- a/files/SNCS_ProceedingsPaper_LTP_ST_SN_Switzerland-REMIA 2023.docx
+++ b/files/SNCS_ProceedingsPaper_LTP_ST_SN_Switzerland-REMIA 2023.docx
@@ -245,33 +245,47 @@
             <w:placeholder>
               <w:docPart w:val="E7E7E927A2094AC39DDC6A932D4AA851"/>
             </w:placeholder>
-            <w:showingPlcHdr/>
           </w:sdtPr>
           <w:sdtContent>
-            <w:tc>
-              <w:tcPr>
-                <w:tcW w:w="2394" w:type="pct"/>
-                <w:shd w:val="clear" w:color="auto" w:fill="auto"/>
-              </w:tcPr>
-              <w:p>
-                <w:pPr>
-                  <w:rPr>
-                    <w:rFonts w:ascii="Tahoma" w:eastAsia="Cambria" w:hAnsi="Tahoma" w:cs="Tahoma"/>
-                    <w:sz w:val="16"/>
-                    <w:szCs w:val="16"/>
-                  </w:rPr>
-                </w:pPr>
-                <w:r>
-                  <w:rPr>
-                    <w:rFonts w:ascii="Tahoma" w:eastAsia="Cambria" w:hAnsi="Tahoma" w:cs="Tahoma"/>
-                    <w:color w:val="808080"/>
-                    <w:sz w:val="16"/>
-                    <w:szCs w:val="16"/>
-                  </w:rPr>
-                  <w:t>Click here to enter text.</w:t>
-                </w:r>
-              </w:p>
-            </w:tc>
+            <w:sdt>
+              <w:sdtPr>
+                <w:rPr>
+                  <w:rFonts w:ascii="Tahoma" w:eastAsia="Cambria" w:hAnsi="Tahoma" w:cs="Tahoma"/>
+                  <w:sz w:val="16"/>
+                  <w:szCs w:val="16"/>
+                </w:rPr>
+                <w:id w:val="118574808"/>
+                <w:placeholder>
+                  <w:docPart w:val="6F948ED923D85B41B6A2643E68E95F85"/>
+                </w:placeholder>
+              </w:sdtPr>
+              <w:sdtEndPr/>
+              <w:sdtContent>
+                <w:tc>
+                  <w:tcPr>
+                    <w:tcW w:w="2394" w:type="pct"/>
+                    <w:shd w:val="clear" w:color="auto" w:fill="auto"/>
+                  </w:tcPr>
+                  <w:p>
+                    <w:pPr>
+                      <w:rPr>
+                        <w:rFonts w:ascii="Tahoma" w:eastAsia="Cambria" w:hAnsi="Tahoma" w:cs="Tahoma"/>
+                        <w:sz w:val="16"/>
+                        <w:szCs w:val="16"/>
+                      </w:rPr>
+                    </w:pPr>
+                    <w:r>
+                      <w:rPr>
+                        <w:rFonts w:ascii="Tahoma" w:eastAsia="Cambria" w:hAnsi="Tahoma" w:cs="Tahoma"/>
+                        <w:sz w:val="16"/>
+                        <w:szCs w:val="16"/>
+                      </w:rPr>
+                      <w:t>Springer Nature Switzerland AG</w:t>
+                    </w:r>
+                  </w:p>
+                </w:tc>
+              </w:sdtContent>
+            </w:sdt>
           </w:sdtContent>
         </w:sdt>
         <w:tc>
@@ -6223,6 +6237,38 @@
         </w:p>
       </w:docPartBody>
     </w:docPart>
+    <w:docPart>
+      <w:docPartPr>
+        <w:name w:val="6F948ED923D85B41B6A2643E68E95F85"/>
+        <w:category>
+          <w:name w:val="General"/>
+          <w:gallery w:val="placeholder"/>
+        </w:category>
+        <w:types>
+          <w:type w:val="bbPlcHdr"/>
+        </w:types>
+        <w:behaviors>
+          <w:behavior w:val="content"/>
+        </w:behaviors>
+        <w:guid w:val="{D5967E46-1E93-244B-B5E1-D4B1660D38DB}"/>
+      </w:docPartPr>
+      <w:docPartBody>
+        <w:p>
+          <w:pPr>
+            <w:pStyle w:val="6F948ED923D85B41B6A2643E68E95F85"/>
+          </w:pPr>
+          <w:r>
+            <w:rPr>
+              <w:rFonts w:ascii="Tahoma" w:eastAsia="Cambria" w:hAnsi="Tahoma" w:cs="Tahoma"/>
+              <w:color w:val="808080"/>
+              <w:sz w:val="16"/>
+              <w:szCs w:val="16"/>
+            </w:rPr>
+            <w:t>Click here to enter text.</w:t>
+          </w:r>
+        </w:p>
+      </w:docPartBody>
+    </w:docPart>
   </w:docParts>
 </w:glossaryDocument>
 </file>
@@ -6276,7 +6322,7 @@
     <w:charset w:val="00"/>
     <w:family w:val="swiss"/>
     <w:pitch w:val="variable"/>
-    <w:sig w:usb0="E4002EFF" w:usb1="C200247B" w:usb2="00000009" w:usb3="00000000" w:csb0="000001FF" w:csb1="00000000"/>
+    <w:sig w:usb0="E4002EFF" w:usb1="C000247B" w:usb2="00000009" w:usb3="00000000" w:csb0="000001FF" w:csb1="00000000"/>
   </w:font>
   <w:font w:name="DengXian Light">
     <w:altName w:val="等线 Light"/>
@@ -6326,6 +6372,7 @@
     <w:rsid w:val="00575ED0"/>
     <w:rsid w:val="005B0921"/>
     <w:rsid w:val="00692BBF"/>
+    <w:rsid w:val="00697B6E"/>
     <w:rsid w:val="006A6696"/>
     <w:rsid w:val="006C071E"/>
     <w:rsid w:val="00716D66"/>
@@ -6337,6 +6384,7 @@
     <w:rsid w:val="00A1700F"/>
     <w:rsid w:val="00B1416F"/>
     <w:rsid w:val="00B231E4"/>
+    <w:rsid w:val="00BB5131"/>
     <w:rsid w:val="00C35570"/>
     <w:rsid w:val="00C453A4"/>
     <w:rsid w:val="00C533A8"/>
@@ -6853,6 +6901,20 @@
       <w:lang w:eastAsia="en-US"/>
     </w:rPr>
   </w:style>
+  <w:style w:type="paragraph" w:customStyle="1" w:styleId="6F948ED923D85B41B6A2643E68E95F85">
+    <w:name w:val="6F948ED923D85B41B6A2643E68E95F85"/>
+    <w:rsid w:val="00697B6E"/>
+    <w:pPr>
+      <w:spacing w:after="0" w:line="240" w:lineRule="auto"/>
+    </w:pPr>
+    <w:rPr>
+      <w:kern w:val="2"/>
+      <w:sz w:val="24"/>
+      <w:szCs w:val="24"/>
+      <w:lang w:val="en-SG" w:eastAsia="zh-CN"/>
+      <w14:ligatures w14:val="standardContextual"/>
+    </w:rPr>
+  </w:style>
 </w:styles>
 </file>
 
